--- a/Milestone2.docx
+++ b/Milestone2.docx
@@ -40,7 +40,7 @@
         <w:t xml:space="preserve"> </w:t>
       </w:r>
       <w:r>
-        <w:t xml:space="preserve">27,</w:t>
+        <w:t xml:space="preserve">28,</w:t>
       </w:r>
       <w:r>
         <w:t xml:space="preserve"> </w:t>
@@ -102,10 +102,10 @@
       <w:pPr>
         <w:pStyle w:val="Heading1"/>
       </w:pPr>
-      <w:bookmarkStart w:id="26" w:name="initial-exploration-of-available-data"/>
+      <w:bookmarkStart w:id="26" w:name="initial-cleaning-of-available-data"/>
       <w:bookmarkEnd w:id="26"/>
       <w:r>
-        <w:t xml:space="preserve">Initial Exploration of Available Data</w:t>
+        <w:t xml:space="preserve">Initial Cleaning of Available Data</w:t>
       </w:r>
     </w:p>
     <w:tbl>
@@ -693,10 +693,68 @@
     </w:p>
     <w:p>
       <w:pPr>
+        <w:pStyle w:val="SourceCode"/>
+      </w:pPr>
+      <w:r>
+        <w:rPr>
+          <w:rStyle w:val="VerbatimChar"/>
+        </w:rPr>
+        <w:t xml:space="preserve">## `stat_bin()` using `bins = 30`. Pick better value with `binwidth`.</w:t>
+      </w:r>
+    </w:p>
+    <w:p>
+      <w:pPr>
+        <w:pStyle w:val="FirstParagraph"/>
+      </w:pPr>
+      <w:r>
+        <w:drawing>
+          <wp:inline>
+            <wp:extent cx="5334000" cy="4267200"/>
+            <wp:effectExtent b="0" l="0" r="0" t="0"/>
+            <wp:docPr descr="" id="1" name="Picture"/>
+            <a:graphic>
+              <a:graphicData uri="http://schemas.openxmlformats.org/drawingml/2006/picture">
+                <pic:pic>
+                  <pic:nvPicPr>
+                    <pic:cNvPr descr="Milestone2_files/figure-docx/unnamed-chunk-20-1.png" id="0" name="Picture"/>
+                    <pic:cNvPicPr>
+                      <a:picLocks noChangeArrowheads="1" noChangeAspect="1"/>
+                    </pic:cNvPicPr>
+                  </pic:nvPicPr>
+                  <pic:blipFill>
+                    <a:blip r:embed="rId27"/>
+                    <a:stretch>
+                      <a:fillRect/>
+                    </a:stretch>
+                  </pic:blipFill>
+                  <pic:spPr bwMode="auto">
+                    <a:xfrm>
+                      <a:off x="0" y="0"/>
+                      <a:ext cx="5334000" cy="4267200"/>
+                    </a:xfrm>
+                    <a:prstGeom prst="rect">
+                      <a:avLst/>
+                    </a:prstGeom>
+                    <a:noFill/>
+                    <a:ln w="9525">
+                      <a:noFill/>
+                      <a:headEnd/>
+                      <a:tailEnd/>
+                    </a:ln>
+                  </pic:spPr>
+                </pic:pic>
+              </a:graphicData>
+            </a:graphic>
+          </wp:inline>
+        </w:drawing>
+      </w:r>
+    </w:p>
+    <w:p>
+      <w:pPr>
         <w:pStyle w:val="Heading2"/>
       </w:pPr>
-      <w:bookmarkStart w:id="27" w:name="data-cleaning-summary"/>
-      <w:bookmarkEnd w:id="27"/>
+      <w:bookmarkStart w:id="28" w:name="data-cleaning-summary"/>
+      <w:bookmarkEnd w:id="28"/>
       <w:r>
         <w:t xml:space="preserve">Data Cleaning Summary</w:t>
       </w:r>
@@ -713,8 +771,8 @@
       <w:pPr>
         <w:pStyle w:val="Heading4"/>
       </w:pPr>
-      <w:bookmarkStart w:id="28" w:name="below-is-a-summary-of-the-sixty-three-variables-chosen-for-extraction"/>
-      <w:bookmarkEnd w:id="28"/>
+      <w:bookmarkStart w:id="29" w:name="below-is-a-summary-of-the-sixty-three-variables-chosen-for-extraction"/>
+      <w:bookmarkEnd w:id="29"/>
       <w:r>
         <w:t xml:space="preserve">Below is a summary of the sixty-three variables chosen for extraction:</w:t>
       </w:r>
@@ -1548,8 +1606,8 @@
       <w:pPr>
         <w:pStyle w:val="Heading4"/>
       </w:pPr>
-      <w:bookmarkStart w:id="29" w:name="challenges"/>
-      <w:bookmarkEnd w:id="29"/>
+      <w:bookmarkStart w:id="30" w:name="challenges"/>
+      <w:bookmarkEnd w:id="30"/>
       <w:r>
         <w:rPr>
           <w:i/>
@@ -1562,17 +1620,43 @@
         <w:pStyle w:val="FirstParagraph"/>
       </w:pPr>
       <w:r>
-        <w:t xml:space="preserve">This survey has been collected in large cohorts of women over the past 34 years. While providing the user with enormous amounts of data, the CDC has been consistently inconsistent in their variable collection and availability of specific variables. Since its inception in 1973, there has been a seven-fold increase in the number of variables maintained in the dataset, while many of these are recodes and imputed variables, some are useful for further examining reproductive health history or sexual education experiences. Additionally, many contraceptive methods have been developed or fallen out of use in the last 35 years, so the contraceptive use variables have also changed greatly overtime. Many coding schemes have remained consistent across NSFG datasets, allowing the collapse across sets to be more easily handled.</w:t>
+        <w:t xml:space="preserve">This survey has been collected in large cohorts of women over the past 34 years. While providing the user with enormous amounts of data, the CDC has been consistently inconsistent in their variable collection and availability of specific variables. Since its inception in 1973, there has been a seven-fold increase in the number of variables maintained in the dataset, while many of these are recodes and imputed variables, some are useful for further examining reproductive health history or sexual education experiences. Additionally, many contraceptive methods have been developed or fallen out of use in the last 35 years, so the contraceptive use variables have also changed greatly overtime. Many coding schemes have been inconsistent across NSFG datasets, allowing the collapse across sets to be difficult.</w:t>
+      </w:r>
+    </w:p>
+    <w:p>
+      <w:pPr>
+        <w:pStyle w:val="BodyText"/>
+      </w:pPr>
+      <w:r>
+        <w:t xml:space="preserve">Additionally, the SAS setup files provided by the CDC did not generate CSV files with complete column names. Many of these files, for whatever reason, stopped containing variable names after a certain column. This impacted many of the recoded variables, which are of most use here because the recode schemes have remained consistent. For this reason, it became necessary to add column headers within the CSV files to ensure the variables could be imported.</w:t>
       </w:r>
     </w:p>
     <w:p>
       <w:pPr>
         <w:pStyle w:val="Heading1"/>
       </w:pPr>
-      <w:bookmarkStart w:id="30" w:name="preliminary-analyses"/>
-      <w:bookmarkEnd w:id="30"/>
+      <w:bookmarkStart w:id="31" w:name="preliminary-analyses"/>
+      <w:bookmarkEnd w:id="31"/>
       <w:r>
         <w:t xml:space="preserve">Preliminary Analyses</w:t>
+      </w:r>
+    </w:p>
+    <w:p>
+      <w:pPr>
+        <w:pStyle w:val="Heading3"/>
+      </w:pPr>
+      <w:bookmarkStart w:id="32" w:name="basic-demographics"/>
+      <w:bookmarkEnd w:id="32"/>
+      <w:r>
+        <w:t xml:space="preserve">Basic Demographics</w:t>
+      </w:r>
+    </w:p>
+    <w:p>
+      <w:pPr>
+        <w:pStyle w:val="FirstParagraph"/>
+      </w:pPr>
+      <w:r>
+        <w:t xml:space="preserve">Below is a table of Race, Ethnicity, Mean Education, and Mean Age of each cohort the survey was completed with. While some demographics have changed drastically over the years (ie: the increase in hispanic women and the marked decrease of Black women surveyed over the years)</w:t>
       </w:r>
     </w:p>
     <w:tbl>
@@ -2238,8 +2322,8 @@
       <w:pPr>
         <w:pStyle w:val="Heading4"/>
       </w:pPr>
-      <w:bookmarkStart w:id="31" w:name="additional-demographics"/>
-      <w:bookmarkEnd w:id="31"/>
+      <w:bookmarkStart w:id="33" w:name="additional-demographics"/>
+      <w:bookmarkEnd w:id="33"/>
       <w:r>
         <w:t xml:space="preserve">Additional Demographics</w:t>
       </w:r>
@@ -2808,8 +2892,8 @@
       <w:pPr>
         <w:pStyle w:val="Heading4"/>
       </w:pPr>
-      <w:bookmarkStart w:id="32" w:name="participant-financial-indicators"/>
-      <w:bookmarkEnd w:id="32"/>
+      <w:bookmarkStart w:id="34" w:name="participant-financial-indicators"/>
+      <w:bookmarkEnd w:id="34"/>
       <w:r>
         <w:t xml:space="preserve">Participant Financial Indicators</w:t>
       </w:r>
@@ -3485,158 +3569,1311 @@
         <w:pStyle w:val="BodyText"/>
       </w:pPr>
       <w:r>
+        <w:drawing>
+          <wp:inline>
+            <wp:extent cx="5334000" cy="4267200"/>
+            <wp:effectExtent b="0" l="0" r="0" t="0"/>
+            <wp:docPr descr="" id="1" name="Picture"/>
+            <a:graphic>
+              <a:graphicData uri="http://schemas.openxmlformats.org/drawingml/2006/picture">
+                <pic:pic>
+                  <pic:nvPicPr>
+                    <pic:cNvPr descr="Milestone2_files/figure-docx/unnamed-chunk-23-1.png" id="0" name="Picture"/>
+                    <pic:cNvPicPr>
+                      <a:picLocks noChangeArrowheads="1" noChangeAspect="1"/>
+                    </pic:cNvPicPr>
+                  </pic:nvPicPr>
+                  <pic:blipFill>
+                    <a:blip r:embed="rId35"/>
+                    <a:stretch>
+                      <a:fillRect/>
+                    </a:stretch>
+                  </pic:blipFill>
+                  <pic:spPr bwMode="auto">
+                    <a:xfrm>
+                      <a:off x="0" y="0"/>
+                      <a:ext cx="5334000" cy="4267200"/>
+                    </a:xfrm>
+                    <a:prstGeom prst="rect">
+                      <a:avLst/>
+                    </a:prstGeom>
+                    <a:noFill/>
+                    <a:ln w="9525">
+                      <a:noFill/>
+                      <a:headEnd/>
+                      <a:tailEnd/>
+                    </a:ln>
+                  </pic:spPr>
+                </pic:pic>
+              </a:graphicData>
+            </a:graphic>
+          </wp:inline>
+        </w:drawing>
+      </w:r>
+    </w:p>
+    <w:p>
+      <w:pPr>
+        <w:pStyle w:val="Heading3"/>
+      </w:pPr>
+      <w:bookmarkStart w:id="36" w:name="contraceptive-utilization-information"/>
+      <w:bookmarkEnd w:id="36"/>
+      <w:r>
+        <w:t xml:space="preserve">Contraceptive Utilization Information</w:t>
+      </w:r>
+    </w:p>
+    <w:p>
+      <w:pPr>
+        <w:pStyle w:val="FirstParagraph"/>
+      </w:pPr>
+      <w:r>
+        <w:t xml:space="preserve">Below is a selection of contraception methods and the percentage of women in each survey who</w:t>
+      </w:r>
+      <w:r>
+        <w:t xml:space="preserve"> </w:t>
+      </w:r>
+      <w:r>
         <w:rPr>
           <w:i/>
-          <w:b/>
         </w:rPr>
-        <w:t xml:space="preserve">Goal 3: Visualization</w:t>
+        <w:t xml:space="preserve">have ever</w:t>
       </w:r>
       <w:r>
         <w:t xml:space="preserve"> </w:t>
       </w:r>
       <w:r>
-        <w:t xml:space="preserve">I plan on investing a great deal of time into the visualization step, since I believe that when working with so many variables, the interesting, effective dissemination of results depends on good visualization. This step will be the final week of "processing type" work before I begin writing my manuscript. Therefore, I will have functional visualizations completed before March 1</w:t>
-      </w:r>
-      <w:r>
-        <w:rPr>
-          <w:vertAlign w:val="superscript"/>
-        </w:rPr>
-        <w:t xml:space="preserve">st</w:t>
-      </w:r>
-      <w:r>
-        <w:t xml:space="preserve">.</w:t>
+        <w:t xml:space="preserve">tried that method.</w:t>
+      </w:r>
+    </w:p>
+    <w:tbl>
+      <w:tblPr>
+        <w:tblStyle w:val="TableNormal"/>
+        <w:tblW w:type="pct" w:w="4999.999999999999"/>
+        <w:tblLook w:firstRow="1"/>
+      </w:tblPr>
+      <w:tblGrid>
+        <w:gridCol w:w="1421"/>
+        <w:gridCol w:w="812"/>
+        <w:gridCol w:w="812"/>
+        <w:gridCol w:w="812"/>
+        <w:gridCol w:w="812"/>
+        <w:gridCol w:w="812"/>
+        <w:gridCol w:w="812"/>
+        <w:gridCol w:w="812"/>
+        <w:gridCol w:w="812"/>
+      </w:tblGrid>
+      <w:tr>
+        <w:trPr>
+          <w:cnfStyle w:firstRow="1"/>
+        </w:trPr>
+        <w:tc>
+          <w:tcPr>
+            <w:tcBorders>
+              <w:bottom w:val="single"/>
+            </w:tcBorders>
+            <w:vAlign w:val="bottom"/>
+          </w:tcPr>
+          <w:p>
+            <w:pPr>
+              <w:pStyle w:val="Compact"/>
+              <w:jc w:val="left"/>
+            </w:pPr>
+            <w:r>
+              <w:t xml:space="preserve">Year of NFGS</w:t>
+            </w:r>
+          </w:p>
+        </w:tc>
+        <w:tc>
+          <w:tcPr>
+            <w:tcBorders>
+              <w:bottom w:val="single"/>
+            </w:tcBorders>
+            <w:vAlign w:val="bottom"/>
+          </w:tcPr>
+          <w:p>
+            <w:pPr>
+              <w:pStyle w:val="Compact"/>
+              <w:jc w:val="left"/>
+            </w:pPr>
+            <w:r>
+              <w:t xml:space="preserve">Pill</w:t>
+            </w:r>
+          </w:p>
+        </w:tc>
+        <w:tc>
+          <w:tcPr>
+            <w:tcBorders>
+              <w:bottom w:val="single"/>
+            </w:tcBorders>
+            <w:vAlign w:val="bottom"/>
+          </w:tcPr>
+          <w:p>
+            <w:pPr>
+              <w:pStyle w:val="Compact"/>
+              <w:jc w:val="left"/>
+            </w:pPr>
+            <w:r>
+              <w:t xml:space="preserve">Condom</w:t>
+            </w:r>
+          </w:p>
+        </w:tc>
+        <w:tc>
+          <w:tcPr>
+            <w:tcBorders>
+              <w:bottom w:val="single"/>
+            </w:tcBorders>
+            <w:vAlign w:val="bottom"/>
+          </w:tcPr>
+          <w:p>
+            <w:pPr>
+              <w:pStyle w:val="Compact"/>
+              <w:jc w:val="left"/>
+            </w:pPr>
+            <w:r>
+              <w:t xml:space="preserve">IUD</w:t>
+            </w:r>
+          </w:p>
+        </w:tc>
+        <w:tc>
+          <w:tcPr>
+            <w:tcBorders>
+              <w:bottom w:val="single"/>
+            </w:tcBorders>
+            <w:vAlign w:val="bottom"/>
+          </w:tcPr>
+          <w:p>
+            <w:pPr>
+              <w:pStyle w:val="Compact"/>
+              <w:jc w:val="left"/>
+            </w:pPr>
+            <w:r>
+              <w:t xml:space="preserve">Withdrawal</w:t>
+            </w:r>
+          </w:p>
+        </w:tc>
+        <w:tc>
+          <w:tcPr>
+            <w:tcBorders>
+              <w:bottom w:val="single"/>
+            </w:tcBorders>
+            <w:vAlign w:val="bottom"/>
+          </w:tcPr>
+          <w:p>
+            <w:pPr>
+              <w:pStyle w:val="Compact"/>
+              <w:jc w:val="left"/>
+            </w:pPr>
+            <w:r>
+              <w:t xml:space="preserve">Rhythm</w:t>
+            </w:r>
+          </w:p>
+        </w:tc>
+        <w:tc>
+          <w:tcPr>
+            <w:tcBorders>
+              <w:bottom w:val="single"/>
+            </w:tcBorders>
+            <w:vAlign w:val="bottom"/>
+          </w:tcPr>
+          <w:p>
+            <w:pPr>
+              <w:pStyle w:val="Compact"/>
+              <w:jc w:val="left"/>
+            </w:pPr>
+            <w:r>
+              <w:t xml:space="preserve">NFP</w:t>
+            </w:r>
+          </w:p>
+        </w:tc>
+        <w:tc>
+          <w:tcPr>
+            <w:tcBorders>
+              <w:bottom w:val="single"/>
+            </w:tcBorders>
+            <w:vAlign w:val="bottom"/>
+          </w:tcPr>
+          <w:p>
+            <w:pPr>
+              <w:pStyle w:val="Compact"/>
+              <w:jc w:val="left"/>
+            </w:pPr>
+            <w:r>
+              <w:t xml:space="preserve">Patch</w:t>
+            </w:r>
+          </w:p>
+        </w:tc>
+        <w:tc>
+          <w:tcPr>
+            <w:tcBorders>
+              <w:bottom w:val="single"/>
+            </w:tcBorders>
+            <w:vAlign w:val="bottom"/>
+          </w:tcPr>
+          <w:p>
+            <w:pPr>
+              <w:pStyle w:val="Compact"/>
+              <w:jc w:val="left"/>
+            </w:pPr>
+            <w:r>
+              <w:t xml:space="preserve">Ring</w:t>
+            </w:r>
+          </w:p>
+        </w:tc>
+      </w:tr>
+      <w:tr>
+        <w:tc>
+          <w:p>
+            <w:pPr>
+              <w:pStyle w:val="Compact"/>
+              <w:jc w:val="left"/>
+            </w:pPr>
+            <w:r>
+              <w:t xml:space="preserve">1982</w:t>
+            </w:r>
+          </w:p>
+        </w:tc>
+        <w:tc>
+          <w:p>
+            <w:pPr>
+              <w:pStyle w:val="Compact"/>
+              <w:jc w:val="left"/>
+            </w:pPr>
+            <w:r>
+              <w:t xml:space="preserve">76.0702687</w:t>
+            </w:r>
+          </w:p>
+        </w:tc>
+        <w:tc>
+          <w:p>
+            <w:pPr>
+              <w:pStyle w:val="Compact"/>
+              <w:jc w:val="left"/>
+            </w:pPr>
+            <w:r>
+              <w:t xml:space="preserve">6774</w:t>
+            </w:r>
+          </w:p>
+        </w:tc>
+        <w:tc>
+          <w:p>
+            <w:pPr>
+              <w:pStyle w:val="Compact"/>
+              <w:jc w:val="left"/>
+            </w:pPr>
+            <w:r>
+              <w:t xml:space="preserve">18.7776794</w:t>
+            </w:r>
+          </w:p>
+        </w:tc>
+        <w:tc>
+          <w:p>
+            <w:pPr>
+              <w:pStyle w:val="Compact"/>
+              <w:jc w:val="left"/>
+            </w:pPr>
+            <w:r>
+              <w:t xml:space="preserve">20.4015353</w:t>
+            </w:r>
+          </w:p>
+        </w:tc>
+        <w:tc>
+          <w:p>
+            <w:pPr>
+              <w:pStyle w:val="Compact"/>
+              <w:jc w:val="left"/>
+            </w:pPr>
+            <w:r>
+              <w:t xml:space="preserve">13.6256274</w:t>
+            </w:r>
+          </w:p>
+        </w:tc>
+        <w:tc>
+          <w:p>
+            <w:pPr>
+              <w:pStyle w:val="Compact"/>
+              <w:jc w:val="left"/>
+            </w:pPr>
+            <w:r>
+              <w:t xml:space="preserve">1.8010038</w:t>
+            </w:r>
+          </w:p>
+        </w:tc>
+        <w:tc>
+          <w:p>
+            <w:pPr>
+              <w:pStyle w:val="Compact"/>
+              <w:jc w:val="left"/>
+            </w:pPr>
+            <w:r>
+              <w:t xml:space="preserve">NaN</w:t>
+            </w:r>
+          </w:p>
+        </w:tc>
+        <w:tc>
+          <w:p>
+            <w:pPr>
+              <w:pStyle w:val="Compact"/>
+              <w:jc w:val="left"/>
+            </w:pPr>
+            <w:r>
+              <w:t xml:space="preserve">NaN</w:t>
+            </w:r>
+          </w:p>
+        </w:tc>
+      </w:tr>
+      <w:tr>
+        <w:tc>
+          <w:p>
+            <w:pPr>
+              <w:pStyle w:val="Compact"/>
+              <w:jc w:val="left"/>
+            </w:pPr>
+            <w:r>
+              <w:t xml:space="preserve">1988</w:t>
+            </w:r>
+          </w:p>
+        </w:tc>
+        <w:tc>
+          <w:p>
+            <w:pPr>
+              <w:pStyle w:val="Compact"/>
+              <w:jc w:val="left"/>
+            </w:pPr>
+            <w:r>
+              <w:t xml:space="preserve">77.8439942</w:t>
+            </w:r>
+          </w:p>
+        </w:tc>
+        <w:tc>
+          <w:p>
+            <w:pPr>
+              <w:pStyle w:val="Compact"/>
+              <w:jc w:val="left"/>
+            </w:pPr>
+            <w:r>
+              <w:t xml:space="preserve">7551</w:t>
+            </w:r>
+          </w:p>
+        </w:tc>
+        <w:tc>
+          <w:p>
+            <w:pPr>
+              <w:pStyle w:val="Compact"/>
+              <w:jc w:val="left"/>
+            </w:pPr>
+            <w:r>
+              <w:t xml:space="preserve">14.4881473</w:t>
+            </w:r>
+          </w:p>
+        </w:tc>
+        <w:tc>
+          <w:p>
+            <w:pPr>
+              <w:pStyle w:val="Compact"/>
+              <w:jc w:val="left"/>
+            </w:pPr>
+            <w:r>
+              <w:t xml:space="preserve">11.3759767</w:t>
+            </w:r>
+          </w:p>
+        </w:tc>
+        <w:tc>
+          <w:p>
+            <w:pPr>
+              <w:pStyle w:val="Compact"/>
+              <w:jc w:val="left"/>
+            </w:pPr>
+            <w:r>
+              <w:t xml:space="preserve">9.1511058</w:t>
+            </w:r>
+          </w:p>
+        </w:tc>
+        <w:tc>
+          <w:p>
+            <w:pPr>
+              <w:pStyle w:val="Compact"/>
+              <w:jc w:val="left"/>
+            </w:pPr>
+            <w:r>
+              <w:t xml:space="preserve">1.4832473</w:t>
+            </w:r>
+          </w:p>
+        </w:tc>
+        <w:tc>
+          <w:p>
+            <w:pPr>
+              <w:pStyle w:val="Compact"/>
+              <w:jc w:val="left"/>
+            </w:pPr>
+            <w:r>
+              <w:t xml:space="preserve">NaN</w:t>
+            </w:r>
+          </w:p>
+        </w:tc>
+        <w:tc>
+          <w:p>
+            <w:pPr>
+              <w:pStyle w:val="Compact"/>
+              <w:jc w:val="left"/>
+            </w:pPr>
+            <w:r>
+              <w:t xml:space="preserve">NaN</w:t>
+            </w:r>
+          </w:p>
+        </w:tc>
+      </w:tr>
+      <w:tr>
+        <w:tc>
+          <w:p>
+            <w:pPr>
+              <w:pStyle w:val="Compact"/>
+              <w:jc w:val="left"/>
+            </w:pPr>
+            <w:r>
+              <w:t xml:space="preserve">1995</w:t>
+            </w:r>
+          </w:p>
+        </w:tc>
+        <w:tc>
+          <w:p>
+            <w:pPr>
+              <w:pStyle w:val="Compact"/>
+              <w:jc w:val="left"/>
+            </w:pPr>
+            <w:r>
+              <w:t xml:space="preserve">76.2883747</w:t>
+            </w:r>
+          </w:p>
+        </w:tc>
+        <w:tc>
+          <w:p>
+            <w:pPr>
+              <w:pStyle w:val="Compact"/>
+              <w:jc w:val="left"/>
+            </w:pPr>
+            <w:r>
+              <w:t xml:space="preserve">9906</w:t>
+            </w:r>
+          </w:p>
+        </w:tc>
+        <w:tc>
+          <w:p>
+            <w:pPr>
+              <w:pStyle w:val="Compact"/>
+              <w:jc w:val="left"/>
+            </w:pPr>
+            <w:r>
+              <w:t xml:space="preserve">10.2866949</w:t>
+            </w:r>
+          </w:p>
+        </w:tc>
+        <w:tc>
+          <w:p>
+            <w:pPr>
+              <w:pStyle w:val="Compact"/>
+              <w:jc w:val="left"/>
+            </w:pPr>
+            <w:r>
+              <w:t xml:space="preserve">39.1177064</w:t>
+            </w:r>
+          </w:p>
+        </w:tc>
+        <w:tc>
+          <w:p>
+            <w:pPr>
+              <w:pStyle w:val="Compact"/>
+              <w:jc w:val="left"/>
+            </w:pPr>
+            <w:r>
+              <w:t xml:space="preserve">23.7129013</w:t>
+            </w:r>
+          </w:p>
+        </w:tc>
+        <w:tc>
+          <w:p>
+            <w:pPr>
+              <w:pStyle w:val="Compact"/>
+              <w:jc w:val="left"/>
+            </w:pPr>
+            <w:r>
+              <w:t xml:space="preserve">4.108621</w:t>
+            </w:r>
+          </w:p>
+        </w:tc>
+        <w:tc>
+          <w:p>
+            <w:pPr>
+              <w:pStyle w:val="Compact"/>
+              <w:jc w:val="left"/>
+            </w:pPr>
+            <w:r>
+              <w:t xml:space="preserve">NaN</w:t>
+            </w:r>
+          </w:p>
+        </w:tc>
+        <w:tc>
+          <w:p>
+            <w:pPr>
+              <w:pStyle w:val="Compact"/>
+              <w:jc w:val="left"/>
+            </w:pPr>
+            <w:r>
+              <w:t xml:space="preserve">NaN</w:t>
+            </w:r>
+          </w:p>
+        </w:tc>
+      </w:tr>
+      <w:tr>
+        <w:tc>
+          <w:p>
+            <w:pPr>
+              <w:pStyle w:val="Compact"/>
+              <w:jc w:val="left"/>
+            </w:pPr>
+            <w:r>
+              <w:t xml:space="preserve">2002</w:t>
+            </w:r>
+          </w:p>
+        </w:tc>
+        <w:tc>
+          <w:p>
+            <w:pPr>
+              <w:pStyle w:val="Compact"/>
+              <w:jc w:val="left"/>
+            </w:pPr>
+            <w:r>
+              <w:t xml:space="preserve">73.125736</w:t>
+            </w:r>
+          </w:p>
+        </w:tc>
+        <w:tc>
+          <w:p>
+            <w:pPr>
+              <w:pStyle w:val="Compact"/>
+              <w:jc w:val="left"/>
+            </w:pPr>
+            <w:r>
+              <w:t xml:space="preserve">6785</w:t>
+            </w:r>
+          </w:p>
+        </w:tc>
+        <w:tc>
+          <w:p>
+            <w:pPr>
+              <w:pStyle w:val="Compact"/>
+              <w:jc w:val="left"/>
+            </w:pPr>
+            <w:r>
+              <w:t xml:space="preserve">5.6595431</w:t>
+            </w:r>
+          </w:p>
+        </w:tc>
+        <w:tc>
+          <w:p>
+            <w:pPr>
+              <w:pStyle w:val="Compact"/>
+              <w:jc w:val="left"/>
+            </w:pPr>
+            <w:r>
+              <w:t xml:space="preserve">55.4753132</w:t>
+            </w:r>
+          </w:p>
+        </w:tc>
+        <w:tc>
+          <w:p>
+            <w:pPr>
+              <w:pStyle w:val="Compact"/>
+              <w:jc w:val="left"/>
+            </w:pPr>
+            <w:r>
+              <w:t xml:space="preserve">16.2859248</w:t>
+            </w:r>
+          </w:p>
+        </w:tc>
+        <w:tc>
+          <w:p>
+            <w:pPr>
+              <w:pStyle w:val="Compact"/>
+              <w:jc w:val="left"/>
+            </w:pPr>
+            <w:r>
+              <w:t xml:space="preserve">3.3898305</w:t>
+            </w:r>
+          </w:p>
+        </w:tc>
+        <w:tc>
+          <w:p>
+            <w:pPr>
+              <w:pStyle w:val="Compact"/>
+              <w:jc w:val="left"/>
+            </w:pPr>
+            <w:r>
+              <w:t xml:space="preserve">0.7850321</w:t>
+            </w:r>
+          </w:p>
+        </w:tc>
+        <w:tc>
+          <w:p>
+            <w:pPr>
+              <w:pStyle w:val="Compact"/>
+              <w:jc w:val="left"/>
+            </w:pPr>
+            <w:r>
+              <w:t xml:space="preserve">NaN</w:t>
+            </w:r>
+          </w:p>
+        </w:tc>
+      </w:tr>
+      <w:tr>
+        <w:tc>
+          <w:p>
+            <w:pPr>
+              <w:pStyle w:val="Compact"/>
+              <w:jc w:val="left"/>
+            </w:pPr>
+            <w:r>
+              <w:t xml:space="preserve">2006-2010</w:t>
+            </w:r>
+          </w:p>
+        </w:tc>
+        <w:tc>
+          <w:p>
+            <w:pPr>
+              <w:pStyle w:val="Compact"/>
+              <w:jc w:val="left"/>
+            </w:pPr>
+            <w:r>
+              <w:t xml:space="preserve">70.4210441</w:t>
+            </w:r>
+          </w:p>
+        </w:tc>
+        <w:tc>
+          <w:p>
+            <w:pPr>
+              <w:pStyle w:val="Compact"/>
+              <w:jc w:val="left"/>
+            </w:pPr>
+            <w:r>
+              <w:t xml:space="preserve">1.0607</w:t>
+            </w:r>
+            <w:r>
+              <w:t xml:space="preserve">10^{4}</w:t>
+            </w:r>
+          </w:p>
+        </w:tc>
+        <w:tc>
+          <w:p>
+            <w:pPr>
+              <w:pStyle w:val="Compact"/>
+              <w:jc w:val="left"/>
+            </w:pPr>
+            <w:r>
+              <w:t xml:space="preserve">NaN</w:t>
+            </w:r>
+          </w:p>
+        </w:tc>
+        <w:tc>
+          <w:p>
+            <w:pPr>
+              <w:pStyle w:val="Compact"/>
+              <w:jc w:val="left"/>
+            </w:pPr>
+            <w:r>
+              <w:t xml:space="preserve">59.02876</w:t>
+            </w:r>
+          </w:p>
+        </w:tc>
+        <w:tc>
+          <w:p>
+            <w:pPr>
+              <w:pStyle w:val="Compact"/>
+              <w:jc w:val="left"/>
+            </w:pPr>
+            <w:r>
+              <w:t xml:space="preserve">17.1145686</w:t>
+            </w:r>
+          </w:p>
+        </w:tc>
+        <w:tc>
+          <w:p>
+            <w:pPr>
+              <w:pStyle w:val="Compact"/>
+              <w:jc w:val="left"/>
+            </w:pPr>
+            <w:r>
+              <w:t xml:space="preserve">3.8943894</w:t>
+            </w:r>
+          </w:p>
+        </w:tc>
+        <w:tc>
+          <w:p>
+            <w:pPr>
+              <w:pStyle w:val="Compact"/>
+              <w:jc w:val="left"/>
+            </w:pPr>
+            <w:r>
+              <w:t xml:space="preserve">10.8803649</w:t>
+            </w:r>
+          </w:p>
+        </w:tc>
+        <w:tc>
+          <w:p>
+            <w:pPr>
+              <w:pStyle w:val="Compact"/>
+              <w:jc w:val="left"/>
+            </w:pPr>
+            <w:r>
+              <w:t xml:space="preserve">5.9776855</w:t>
+            </w:r>
+          </w:p>
+        </w:tc>
+      </w:tr>
+      <w:tr>
+        <w:tc>
+          <w:p>
+            <w:pPr>
+              <w:pStyle w:val="Compact"/>
+              <w:jc w:val="left"/>
+            </w:pPr>
+            <w:r>
+              <w:t xml:space="preserve">2011-2013</w:t>
+            </w:r>
+          </w:p>
+        </w:tc>
+        <w:tc>
+          <w:p>
+            <w:pPr>
+              <w:pStyle w:val="Compact"/>
+              <w:jc w:val="left"/>
+            </w:pPr>
+            <w:r>
+              <w:t xml:space="preserve">69.4875915</w:t>
+            </w:r>
+          </w:p>
+        </w:tc>
+        <w:tc>
+          <w:p>
+            <w:pPr>
+              <w:pStyle w:val="Compact"/>
+              <w:jc w:val="left"/>
+            </w:pPr>
+            <w:r>
+              <w:t xml:space="preserve">4858</w:t>
+            </w:r>
+          </w:p>
+        </w:tc>
+        <w:tc>
+          <w:p>
+            <w:pPr>
+              <w:pStyle w:val="Compact"/>
+              <w:jc w:val="left"/>
+            </w:pPr>
+            <w:r>
+              <w:t xml:space="preserve">NaN</w:t>
+            </w:r>
+          </w:p>
+        </w:tc>
+        <w:tc>
+          <w:p>
+            <w:pPr>
+              <w:pStyle w:val="Compact"/>
+              <w:jc w:val="left"/>
+            </w:pPr>
+            <w:r>
+              <w:t xml:space="preserve">64.2033759</w:t>
+            </w:r>
+          </w:p>
+        </w:tc>
+        <w:tc>
+          <w:p>
+            <w:pPr>
+              <w:pStyle w:val="Compact"/>
+              <w:jc w:val="left"/>
+            </w:pPr>
+            <w:r>
+              <w:t xml:space="preserve">16.8793742</w:t>
+            </w:r>
+          </w:p>
+        </w:tc>
+        <w:tc>
+          <w:p>
+            <w:pPr>
+              <w:pStyle w:val="Compact"/>
+              <w:jc w:val="left"/>
+            </w:pPr>
+            <w:r>
+              <w:t xml:space="preserve">3.1494442</w:t>
+            </w:r>
+          </w:p>
+        </w:tc>
+        <w:tc>
+          <w:p>
+            <w:pPr>
+              <w:pStyle w:val="Compact"/>
+              <w:jc w:val="left"/>
+            </w:pPr>
+            <w:r>
+              <w:t xml:space="preserve">11.1408677</w:t>
+            </w:r>
+          </w:p>
+        </w:tc>
+        <w:tc>
+          <w:p>
+            <w:pPr>
+              <w:pStyle w:val="Compact"/>
+              <w:jc w:val="left"/>
+            </w:pPr>
+            <w:r>
+              <w:t xml:space="preserve">8.9626852</w:t>
+            </w:r>
+          </w:p>
+        </w:tc>
+      </w:tr>
+      <w:tr>
+        <w:tc>
+          <w:p>
+            <w:pPr>
+              <w:pStyle w:val="Compact"/>
+              <w:jc w:val="left"/>
+            </w:pPr>
+            <w:r>
+              <w:t xml:space="preserve">2013-2015</w:t>
+            </w:r>
+          </w:p>
+        </w:tc>
+        <w:tc>
+          <w:p>
+            <w:pPr>
+              <w:pStyle w:val="Compact"/>
+              <w:jc w:val="left"/>
+            </w:pPr>
+            <w:r>
+              <w:t xml:space="preserve">67.9241972</w:t>
+            </w:r>
+          </w:p>
+        </w:tc>
+        <w:tc>
+          <w:p>
+            <w:pPr>
+              <w:pStyle w:val="Compact"/>
+              <w:jc w:val="left"/>
+            </w:pPr>
+            <w:r>
+              <w:t xml:space="preserve">4887</w:t>
+            </w:r>
+          </w:p>
+        </w:tc>
+        <w:tc>
+          <w:p>
+            <w:pPr>
+              <w:pStyle w:val="Compact"/>
+              <w:jc w:val="left"/>
+            </w:pPr>
+            <w:r>
+              <w:t xml:space="preserve">13.1777505</w:t>
+            </w:r>
+          </w:p>
+        </w:tc>
+        <w:tc>
+          <w:p>
+            <w:pPr>
+              <w:pStyle w:val="Compact"/>
+              <w:jc w:val="left"/>
+            </w:pPr>
+            <w:r>
+              <w:t xml:space="preserve">64.6613464</w:t>
+            </w:r>
+          </w:p>
+        </w:tc>
+        <w:tc>
+          <w:p>
+            <w:pPr>
+              <w:pStyle w:val="Compact"/>
+              <w:jc w:val="left"/>
+            </w:pPr>
+            <w:r>
+              <w:t xml:space="preserve">14.3851033</w:t>
+            </w:r>
+          </w:p>
+        </w:tc>
+        <w:tc>
+          <w:p>
+            <w:pPr>
+              <w:pStyle w:val="Compact"/>
+              <w:jc w:val="left"/>
+            </w:pPr>
+            <w:r>
+              <w:t xml:space="preserve">2.9261306</w:t>
+            </w:r>
+          </w:p>
+        </w:tc>
+        <w:tc>
+          <w:p>
+            <w:pPr>
+              <w:pStyle w:val="Compact"/>
+              <w:jc w:val="left"/>
+            </w:pPr>
+            <w:r>
+              <w:t xml:space="preserve">9.4577996</w:t>
+            </w:r>
+          </w:p>
+        </w:tc>
+        <w:tc>
+          <w:p>
+            <w:pPr>
+              <w:pStyle w:val="Compact"/>
+              <w:jc w:val="left"/>
+            </w:pPr>
+            <w:r>
+              <w:t xml:space="preserve">9.4577996</w:t>
+            </w:r>
+          </w:p>
+        </w:tc>
+      </w:tr>
+    </w:tbl>
+    <w:p>
+      <w:pPr>
+        <w:pStyle w:val="Heading1"/>
+      </w:pPr>
+      <w:bookmarkStart w:id="37" w:name="data-visualizations"/>
+      <w:bookmarkEnd w:id="37"/>
+      <w:r>
+        <w:t xml:space="preserve">Data Visualizations</w:t>
+      </w:r>
+    </w:p>
+    <w:p>
+      <w:pPr>
+        <w:pStyle w:val="FirstParagraph"/>
+      </w:pPr>
+      <w:r>
+        <w:t xml:space="preserve">These graphs are visualizations of the current contraceptive method utilized by women in this survey.</w:t>
       </w:r>
     </w:p>
     <w:p>
       <w:pPr>
         <w:pStyle w:val="BodyText"/>
       </w:pPr>
+      <w:r>
+        <w:t xml:space="preserve">GGPlot was utilized in the making of all visualizations, but there are clear ways to improve these plots. The addition of animation would alleviate the difficulty of seeing certain variables within the graphs. Due to the amount of time required to recode variables, I was not able to put as much time into visualizations as I would have liked. Ideally, the final stage of the project would allow me to:</w:t>
+      </w:r>
+      <w:r>
+        <w:t xml:space="preserve"> </w:t>
+      </w:r>
+      <w:r>
+        <w:t xml:space="preserve">* Complete Contraceptive</w:t>
+      </w:r>
       <w:r>
         <w:rPr>
           <w:i/>
-          <w:b/>
         </w:rPr>
-        <w:t xml:space="preserve">MILESTONE 2: Working Prototype</w:t>
-      </w:r>
-      <w:r>
-        <w:t xml:space="preserve"> </w:t>
-      </w:r>
-      <w:r>
-        <w:t xml:space="preserve">The next milestone is due on March 22</w:t>
-      </w:r>
-      <w:r>
-        <w:rPr>
-          <w:vertAlign w:val="superscript"/>
-        </w:rPr>
-        <w:t xml:space="preserve">nd</w:t>
-      </w:r>
-      <w:r>
-        <w:t xml:space="preserve">, and I will spend from March 1</w:t>
-      </w:r>
-      <w:r>
-        <w:rPr>
-          <w:vertAlign w:val="superscript"/>
-        </w:rPr>
-        <w:t xml:space="preserve">st</w:t>
-      </w:r>
-      <w:r>
-        <w:t xml:space="preserve">-15</w:t>
-      </w:r>
-      <w:r>
-        <w:rPr>
-          <w:vertAlign w:val="superscript"/>
-        </w:rPr>
-        <w:t xml:space="preserve">th</w:t>
-      </w:r>
-      <w:r>
-        <w:t xml:space="preserve"> </w:t>
-      </w:r>
-      <w:r>
-        <w:t xml:space="preserve">working on this manuscript.</w:t>
-      </w:r>
-    </w:p>
-    <w:p>
-      <w:pPr>
-        <w:pStyle w:val="BodyText"/>
-      </w:pPr>
+        <w:t xml:space="preserve">Demographic analysis with remaining variables</w:t>
+      </w:r>
       <w:r>
         <w:rPr>
           <w:i/>
-          <w:b/>
         </w:rPr>
-        <w:t xml:space="preserve">Manuscript Rewrites</w:t>
-      </w:r>
-      <w:r>
         <w:t xml:space="preserve"> </w:t>
       </w:r>
       <w:r>
-        <w:t xml:space="preserve">After discussing my project with a professor to get feedback, I plan to rewrite my manuscript and edit any analysis steps and implement any suggestions to improve the visualization of the data. The analysis changes will occur from March 15</w:t>
-      </w:r>
-      <w:r>
-        <w:rPr>
-          <w:vertAlign w:val="superscript"/>
-        </w:rPr>
-        <w:t xml:space="preserve">th</w:t>
-      </w:r>
-      <w:r>
-        <w:t xml:space="preserve">-April1</w:t>
-      </w:r>
-      <w:r>
-        <w:rPr>
-          <w:vertAlign w:val="superscript"/>
-        </w:rPr>
-        <w:t xml:space="preserve">st</w:t>
-      </w:r>
-      <w:r>
-        <w:t xml:space="preserve">. Visualization changes will take the next week, and from April 7</w:t>
-      </w:r>
-      <w:r>
-        <w:rPr>
-          <w:vertAlign w:val="superscript"/>
-        </w:rPr>
-        <w:t xml:space="preserve">th</w:t>
-      </w:r>
-      <w:r>
         <w:t xml:space="preserve"> </w:t>
       </w:r>
       <w:r>
-        <w:t xml:space="preserve">to the 15</w:t>
-      </w:r>
-      <w:r>
-        <w:rPr>
-          <w:vertAlign w:val="superscript"/>
-        </w:rPr>
-        <w:t xml:space="preserve">th</w:t>
-      </w:r>
-      <w:r>
-        <w:t xml:space="preserve">, I will conduct the final manuscript edits.</w:t>
+        <w:t xml:space="preserve">Follow a tutorial on animation and attempt to recreate within this dataset.</w:t>
+      </w:r>
+      <w:r>
+        <w:t xml:space="preserve"> </w:t>
+      </w:r>
+      <w:r>
+        <w:t xml:space="preserve">* Make a widget to allow a viewer to more easily flip between different variables being used in the graphics.</w:t>
       </w:r>
     </w:p>
     <w:p>
       <w:pPr>
         <w:pStyle w:val="BodyText"/>
       </w:pPr>
+      <w:r>
+        <w:t xml:space="preserve">The recoding and reformatting of the datasets was the most time consuming part of this project, thus far. My methods changed with each recode and rearrangement of data, and I've</w:t>
+      </w:r>
+      <w:r>
+        <w:t xml:space="preserve"> </w:t>
+      </w:r>
       <w:r>
         <w:rPr>
           <w:i/>
-          <w:b/>
         </w:rPr>
-        <w:t xml:space="preserve">MILESTONE 3: Final Manuscript</w:t>
+        <w:t xml:space="preserve">finally</w:t>
       </w:r>
       <w:r>
         <w:t xml:space="preserve"> </w:t>
       </w:r>
       <w:r>
-        <w:t xml:space="preserve">Due Wednesday, April 19</w:t>
-      </w:r>
+        <w:t xml:space="preserve">figured out a quick way to generate relevant counts/percentages using cross_tab and insert as a variable into a dataset (since I was unable to coerce the crosstabbed data into a dataframe).</w:t>
+      </w:r>
+    </w:p>
+    <w:p>
+      <w:pPr>
+        <w:pStyle w:val="SourceCode"/>
+      </w:pPr>
       <w:r>
         <w:rPr>
-          <w:vertAlign w:val="superscript"/>
+          <w:rStyle w:val="VerbatimChar"/>
         </w:rPr>
-        <w:t xml:space="preserve">th</w:t>
-      </w:r>
-      <w:r>
-        <w:t xml:space="preserve">.</w:t>
+        <w:t xml:space="preserve">## Warning: position_stack requires non-overlapping x intervals</w:t>
+      </w:r>
+    </w:p>
+    <w:p>
+      <w:pPr>
+        <w:pStyle w:val="FirstParagraph"/>
+      </w:pPr>
+      <w:r>
+        <w:drawing>
+          <wp:inline>
+            <wp:extent cx="5334000" cy="4267200"/>
+            <wp:effectExtent b="0" l="0" r="0" t="0"/>
+            <wp:docPr descr="" id="1" name="Picture"/>
+            <a:graphic>
+              <a:graphicData uri="http://schemas.openxmlformats.org/drawingml/2006/picture">
+                <pic:pic>
+                  <pic:nvPicPr>
+                    <pic:cNvPr descr="Milestone2_files/figure-docx/unnamed-chunk-27-1.png" id="0" name="Picture"/>
+                    <pic:cNvPicPr>
+                      <a:picLocks noChangeArrowheads="1" noChangeAspect="1"/>
+                    </pic:cNvPicPr>
+                  </pic:nvPicPr>
+                  <pic:blipFill>
+                    <a:blip r:embed="rId38"/>
+                    <a:stretch>
+                      <a:fillRect/>
+                    </a:stretch>
+                  </pic:blipFill>
+                  <pic:spPr bwMode="auto">
+                    <a:xfrm>
+                      <a:off x="0" y="0"/>
+                      <a:ext cx="5334000" cy="4267200"/>
+                    </a:xfrm>
+                    <a:prstGeom prst="rect">
+                      <a:avLst/>
+                    </a:prstGeom>
+                    <a:noFill/>
+                    <a:ln w="9525">
+                      <a:noFill/>
+                      <a:headEnd/>
+                      <a:tailEnd/>
+                    </a:ln>
+                  </pic:spPr>
+                </pic:pic>
+              </a:graphicData>
+            </a:graphic>
+          </wp:inline>
+        </w:drawing>
+      </w:r>
+      <w:r>
+        <w:drawing>
+          <wp:inline>
+            <wp:extent cx="5334000" cy="4267200"/>
+            <wp:effectExtent b="0" l="0" r="0" t="0"/>
+            <wp:docPr descr="" id="1" name="Picture"/>
+            <a:graphic>
+              <a:graphicData uri="http://schemas.openxmlformats.org/drawingml/2006/picture">
+                <pic:pic>
+                  <pic:nvPicPr>
+                    <pic:cNvPr descr="Milestone2_files/figure-docx/unnamed-chunk-27-2.png" id="0" name="Picture"/>
+                    <pic:cNvPicPr>
+                      <a:picLocks noChangeArrowheads="1" noChangeAspect="1"/>
+                    </pic:cNvPicPr>
+                  </pic:nvPicPr>
+                  <pic:blipFill>
+                    <a:blip r:embed="rId39"/>
+                    <a:stretch>
+                      <a:fillRect/>
+                    </a:stretch>
+                  </pic:blipFill>
+                  <pic:spPr bwMode="auto">
+                    <a:xfrm>
+                      <a:off x="0" y="0"/>
+                      <a:ext cx="5334000" cy="4267200"/>
+                    </a:xfrm>
+                    <a:prstGeom prst="rect">
+                      <a:avLst/>
+                    </a:prstGeom>
+                    <a:noFill/>
+                    <a:ln w="9525">
+                      <a:noFill/>
+                      <a:headEnd/>
+                      <a:tailEnd/>
+                    </a:ln>
+                  </pic:spPr>
+                </pic:pic>
+              </a:graphicData>
+            </a:graphic>
+          </wp:inline>
+        </w:drawing>
+      </w:r>
+    </w:p>
+    <w:p>
+      <w:pPr>
+        <w:pStyle w:val="Heading3"/>
+      </w:pPr>
+      <w:bookmarkStart w:id="40" w:name="basic-year-by-contraceptive-method-use-plots"/>
+      <w:bookmarkEnd w:id="40"/>
+      <w:r>
+        <w:t xml:space="preserve">Basic Year By Contraceptive Method Use Plots</w:t>
+      </w:r>
+    </w:p>
+    <w:p>
+      <w:pPr>
+        <w:pStyle w:val="SourceCode"/>
+      </w:pPr>
+      <w:r>
+        <w:rPr>
+          <w:rStyle w:val="VerbatimChar"/>
+        </w:rPr>
+        <w:t xml:space="preserve">## Warning: Removed 177 rows containing missing values (geom_text).</w:t>
+      </w:r>
+    </w:p>
+    <w:p>
+      <w:pPr>
+        <w:pStyle w:val="FirstParagraph"/>
+      </w:pPr>
+      <w:r>
+        <w:drawing>
+          <wp:inline>
+            <wp:extent cx="5334000" cy="4267200"/>
+            <wp:effectExtent b="0" l="0" r="0" t="0"/>
+            <wp:docPr descr="" id="1" name="Picture"/>
+            <a:graphic>
+              <a:graphicData uri="http://schemas.openxmlformats.org/drawingml/2006/picture">
+                <pic:pic>
+                  <pic:nvPicPr>
+                    <pic:cNvPr descr="Milestone2_files/figure-docx/unnamed-chunk-31-1.png" id="0" name="Picture"/>
+                    <pic:cNvPicPr>
+                      <a:picLocks noChangeArrowheads="1" noChangeAspect="1"/>
+                    </pic:cNvPicPr>
+                  </pic:nvPicPr>
+                  <pic:blipFill>
+                    <a:blip r:embed="rId41"/>
+                    <a:stretch>
+                      <a:fillRect/>
+                    </a:stretch>
+                  </pic:blipFill>
+                  <pic:spPr bwMode="auto">
+                    <a:xfrm>
+                      <a:off x="0" y="0"/>
+                      <a:ext cx="5334000" cy="4267200"/>
+                    </a:xfrm>
+                    <a:prstGeom prst="rect">
+                      <a:avLst/>
+                    </a:prstGeom>
+                    <a:noFill/>
+                    <a:ln w="9525">
+                      <a:noFill/>
+                      <a:headEnd/>
+                      <a:tailEnd/>
+                    </a:ln>
+                  </pic:spPr>
+                </pic:pic>
+              </a:graphicData>
+            </a:graphic>
+          </wp:inline>
+        </w:drawing>
+      </w:r>
+    </w:p>
+    <w:p>
+      <w:pPr>
+        <w:pStyle w:val="Heading3"/>
+      </w:pPr>
+      <w:bookmarkStart w:id="42" w:name="basic-year-by-contraceptive-method-by-race"/>
+      <w:bookmarkEnd w:id="42"/>
+      <w:r>
+        <w:t xml:space="preserve">Basic Year By Contraceptive Method By Race</w:t>
+      </w:r>
+    </w:p>
+    <w:p>
+      <w:pPr>
+        <w:pStyle w:val="FirstParagraph"/>
+      </w:pPr>
+      <w:r>
+        <w:drawing>
+          <wp:inline>
+            <wp:extent cx="5334000" cy="4267200"/>
+            <wp:effectExtent b="0" l="0" r="0" t="0"/>
+            <wp:docPr descr="" id="1" name="Picture"/>
+            <a:graphic>
+              <a:graphicData uri="http://schemas.openxmlformats.org/drawingml/2006/picture">
+                <pic:pic>
+                  <pic:nvPicPr>
+                    <pic:cNvPr descr="Milestone2_files/figure-docx/unnamed-chunk-33-1.png" id="0" name="Picture"/>
+                    <pic:cNvPicPr>
+                      <a:picLocks noChangeArrowheads="1" noChangeAspect="1"/>
+                    </pic:cNvPicPr>
+                  </pic:nvPicPr>
+                  <pic:blipFill>
+                    <a:blip r:embed="rId43"/>
+                    <a:stretch>
+                      <a:fillRect/>
+                    </a:stretch>
+                  </pic:blipFill>
+                  <pic:spPr bwMode="auto">
+                    <a:xfrm>
+                      <a:off x="0" y="0"/>
+                      <a:ext cx="5334000" cy="4267200"/>
+                    </a:xfrm>
+                    <a:prstGeom prst="rect">
+                      <a:avLst/>
+                    </a:prstGeom>
+                    <a:noFill/>
+                    <a:ln w="9525">
+                      <a:noFill/>
+                      <a:headEnd/>
+                      <a:tailEnd/>
+                    </a:ln>
+                  </pic:spPr>
+                </pic:pic>
+              </a:graphicData>
+            </a:graphic>
+          </wp:inline>
+        </w:drawing>
+      </w:r>
+      <w:r>
+        <w:drawing>
+          <wp:inline>
+            <wp:extent cx="5334000" cy="4267200"/>
+            <wp:effectExtent b="0" l="0" r="0" t="0"/>
+            <wp:docPr descr="" id="1" name="Picture"/>
+            <a:graphic>
+              <a:graphicData uri="http://schemas.openxmlformats.org/drawingml/2006/picture">
+                <pic:pic>
+                  <pic:nvPicPr>
+                    <pic:cNvPr descr="Milestone2_files/figure-docx/unnamed-chunk-33-2.png" id="0" name="Picture"/>
+                    <pic:cNvPicPr>
+                      <a:picLocks noChangeArrowheads="1" noChangeAspect="1"/>
+                    </pic:cNvPicPr>
+                  </pic:nvPicPr>
+                  <pic:blipFill>
+                    <a:blip r:embed="rId44"/>
+                    <a:stretch>
+                      <a:fillRect/>
+                    </a:stretch>
+                  </pic:blipFill>
+                  <pic:spPr bwMode="auto">
+                    <a:xfrm>
+                      <a:off x="0" y="0"/>
+                      <a:ext cx="5334000" cy="4267200"/>
+                    </a:xfrm>
+                    <a:prstGeom prst="rect">
+                      <a:avLst/>
+                    </a:prstGeom>
+                    <a:noFill/>
+                    <a:ln w="9525">
+                      <a:noFill/>
+                      <a:headEnd/>
+                      <a:tailEnd/>
+                    </a:ln>
+                  </pic:spPr>
+                </pic:pic>
+              </a:graphicData>
+            </a:graphic>
+          </wp:inline>
+        </w:drawing>
       </w:r>
     </w:p>
     <w:sectPr/>
@@ -3747,7 +4984,7 @@
     </w:lvl>
   </w:abstractNum>
   <w:abstractNum w:abstractNumId="990">
-    <w:nsid w:val="2f8d6e63"/>
+    <w:nsid w:val="fbefeee3"/>
     <w:multiLevelType w:val="multilevel"/>
     <w:lvl w:ilvl="0">
       <w:numFmt w:val="bullet"/>
@@ -3828,7 +5065,7 @@
     </w:lvl>
   </w:abstractNum>
   <w:abstractNum w:abstractNumId="991">
-    <w:nsid w:val="8bded85d"/>
+    <w:nsid w:val="32c5eac0"/>
     <w:multiLevelType w:val="multilevel"/>
     <w:lvl w:ilvl="0">
       <w:numFmt w:val="bullet"/>

--- a/Milestone2.docx
+++ b/Milestone2.docx
@@ -40,7 +40,7 @@
         <w:t xml:space="preserve"> </w:t>
       </w:r>
       <w:r>
-        <w:t xml:space="preserve">28,</w:t>
+        <w:t xml:space="preserve">29,</w:t>
       </w:r>
       <w:r>
         <w:t xml:space="preserve"> </w:t>
@@ -2320,7 +2320,7 @@
     </w:tbl>
     <w:p>
       <w:pPr>
-        <w:pStyle w:val="Heading4"/>
+        <w:pStyle w:val="Heading3"/>
       </w:pPr>
       <w:bookmarkStart w:id="33" w:name="additional-demographics"/>
       <w:bookmarkEnd w:id="33"/>
@@ -2890,7 +2890,7 @@
     </w:tbl>
     <w:p>
       <w:pPr>
-        <w:pStyle w:val="Heading4"/>
+        <w:pStyle w:val="Heading3"/>
       </w:pPr>
       <w:bookmarkStart w:id="34" w:name="participant-financial-indicators"/>
       <w:bookmarkEnd w:id="34"/>
@@ -4713,10 +4713,10 @@
       <w:pPr>
         <w:pStyle w:val="Heading3"/>
       </w:pPr>
-      <w:bookmarkStart w:id="40" w:name="basic-year-by-contraceptive-method-use-plots"/>
+      <w:bookmarkStart w:id="40" w:name="basic-year-by-current-ontraceptive-method-use-plots"/>
       <w:bookmarkEnd w:id="40"/>
       <w:r>
-        <w:t xml:space="preserve">Basic Year By Contraceptive Method Use Plots</w:t>
+        <w:t xml:space="preserve">Basic Year By Current ontraceptive Method Use Plots</w:t>
       </w:r>
     </w:p>
     <w:p>
@@ -4781,10 +4781,10 @@
       <w:pPr>
         <w:pStyle w:val="Heading3"/>
       </w:pPr>
-      <w:bookmarkStart w:id="42" w:name="basic-year-by-contraceptive-method-by-race"/>
+      <w:bookmarkStart w:id="42" w:name="basic-year-by-current-contraceptive-method-by-race"/>
       <w:bookmarkEnd w:id="42"/>
       <w:r>
-        <w:t xml:space="preserve">Basic Year By Contraceptive Method By Race</w:t>
+        <w:t xml:space="preserve">Basic Year By Current Contraceptive Method By Race</w:t>
       </w:r>
     </w:p>
     <w:p>
@@ -4984,7 +4984,7 @@
     </w:lvl>
   </w:abstractNum>
   <w:abstractNum w:abstractNumId="990">
-    <w:nsid w:val="fbefeee3"/>
+    <w:nsid w:val="3fc9e7b5"/>
     <w:multiLevelType w:val="multilevel"/>
     <w:lvl w:ilvl="0">
       <w:numFmt w:val="bullet"/>
@@ -5065,7 +5065,7 @@
     </w:lvl>
   </w:abstractNum>
   <w:abstractNum w:abstractNumId="991">
-    <w:nsid w:val="32c5eac0"/>
+    <w:nsid w:val="b89f360b"/>
     <w:multiLevelType w:val="multilevel"/>
     <w:lvl w:ilvl="0">
       <w:numFmt w:val="bullet"/>
